--- a/Project Report & PPT/AI PROJECT REPORT.docx
+++ b/Project Report & PPT/AI PROJECT REPORT.docx
@@ -4600,23 +4600,7 @@
           <w:b/>
           <w:sz w:val="28"/>
         </w:rPr>
-        <w:t>*</w:t>
-      </w:r>
-      <w:proofErr w:type="spellStart"/>
-      <w:r>
-        <w:rPr>
-          <w:b/>
-          <w:sz w:val="28"/>
-        </w:rPr>
-        <w:t>Jupyter</w:t>
-      </w:r>
-      <w:proofErr w:type="spellEnd"/>
-      <w:r>
-        <w:rPr>
-          <w:b/>
-          <w:sz w:val="28"/>
-        </w:rPr>
-        <w:t xml:space="preserve"> Notebook*: For coding, visualizing, and documenting the</w:t>
+        <w:t>*Jupyter Notebook*: For coding, visualizing, and documenting the</w:t>
       </w:r>
       <w:r>
         <w:rPr>
@@ -8726,14 +8710,12 @@
         </w:rPr>
         <w:t xml:space="preserve"> </w:t>
       </w:r>
-      <w:proofErr w:type="spellStart"/>
       <w:r>
         <w:rPr>
           <w:sz w:val="28"/>
         </w:rPr>
         <w:t>Github</w:t>
       </w:r>
-      <w:proofErr w:type="spellEnd"/>
       <w:r>
         <w:rPr>
           <w:spacing w:val="-2"/>
@@ -8754,15 +8736,12 @@
         </w:rPr>
         <w:t xml:space="preserve"> </w:t>
       </w:r>
-      <w:proofErr w:type="spellStart"/>
-      <w:proofErr w:type="gramStart"/>
       <w:r>
         <w:rPr>
           <w:sz w:val="28"/>
         </w:rPr>
         <w:t>RamarBose</w:t>
       </w:r>
-      <w:proofErr w:type="spellEnd"/>
       <w:r>
         <w:rPr>
           <w:spacing w:val="-2"/>
@@ -8776,7 +8755,6 @@
         </w:rPr>
         <w:t>,</w:t>
       </w:r>
-      <w:proofErr w:type="gramEnd"/>
       <w:r>
         <w:rPr>
           <w:spacing w:val="-4"/>
@@ -8862,35 +8840,7 @@
         <w:rPr>
           <w:sz w:val="28"/>
         </w:rPr>
-        <w:t>(</w:t>
-      </w:r>
-      <w:proofErr w:type="spellStart"/>
-      <w:r>
-        <w:rPr>
-          <w:sz w:val="28"/>
-        </w:rPr>
-        <w:t>youtube</w:t>
-      </w:r>
-      <w:proofErr w:type="spellEnd"/>
-      <w:r>
-        <w:rPr>
-          <w:sz w:val="28"/>
-        </w:rPr>
-        <w:t>/</w:t>
-      </w:r>
-      <w:proofErr w:type="spellStart"/>
-      <w:r>
-        <w:rPr>
-          <w:sz w:val="28"/>
-        </w:rPr>
-        <w:t>github</w:t>
-      </w:r>
-      <w:proofErr w:type="spellEnd"/>
-      <w:r>
-        <w:rPr>
-          <w:sz w:val="28"/>
-        </w:rPr>
-        <w:t>),</w:t>
+        <w:t>(youtube/github),</w:t>
       </w:r>
       <w:r>
         <w:rPr>
@@ -8899,15 +8849,12 @@
         </w:rPr>
         <w:t xml:space="preserve"> </w:t>
       </w:r>
-      <w:proofErr w:type="spellStart"/>
-      <w:proofErr w:type="gramStart"/>
       <w:r>
         <w:rPr>
           <w:sz w:val="28"/>
         </w:rPr>
         <w:t>RamarBose</w:t>
       </w:r>
-      <w:proofErr w:type="spellEnd"/>
       <w:r>
         <w:rPr>
           <w:spacing w:val="-4"/>
@@ -8921,7 +8868,6 @@
         </w:rPr>
         <w:t>,</w:t>
       </w:r>
-      <w:proofErr w:type="gramEnd"/>
       <w:r>
         <w:rPr>
           <w:spacing w:val="-8"/>
@@ -9003,14 +8949,12 @@
         </w:rPr>
         <w:t xml:space="preserve"> </w:t>
       </w:r>
-      <w:proofErr w:type="spellStart"/>
       <w:r>
         <w:rPr>
           <w:sz w:val="28"/>
         </w:rPr>
         <w:t>github</w:t>
       </w:r>
-      <w:proofErr w:type="spellEnd"/>
       <w:r>
         <w:rPr>
           <w:spacing w:val="-2"/>
@@ -9031,15 +8975,12 @@
         </w:rPr>
         <w:t xml:space="preserve"> </w:t>
       </w:r>
-      <w:proofErr w:type="spellStart"/>
-      <w:proofErr w:type="gramStart"/>
       <w:r>
         <w:rPr>
           <w:sz w:val="28"/>
         </w:rPr>
         <w:t>RamarBose</w:t>
       </w:r>
-      <w:proofErr w:type="spellEnd"/>
       <w:r>
         <w:rPr>
           <w:spacing w:val="-2"/>
@@ -9053,7 +8994,6 @@
         </w:rPr>
         <w:t>,</w:t>
       </w:r>
-      <w:proofErr w:type="gramEnd"/>
       <w:r>
         <w:rPr>
           <w:spacing w:val="-3"/>
@@ -9246,14 +9186,12 @@
         <w:pStyle w:val="Heading3"/>
         <w:spacing w:before="1"/>
       </w:pPr>
-      <w:proofErr w:type="spellStart"/>
       <w:r>
         <w:rPr>
           <w:u w:val="none"/>
         </w:rPr>
         <w:t>Github</w:t>
       </w:r>
-      <w:proofErr w:type="spellEnd"/>
       <w:r>
         <w:rPr>
           <w:spacing w:val="-2"/>
@@ -9261,14 +9199,12 @@
         </w:rPr>
         <w:t xml:space="preserve"> </w:t>
       </w:r>
-      <w:proofErr w:type="gramStart"/>
       <w:r>
         <w:rPr>
           <w:u w:val="none"/>
         </w:rPr>
         <w:t>link :</w:t>
       </w:r>
-      <w:proofErr w:type="gramEnd"/>
       <w:r>
         <w:t xml:space="preserve"> </w:t>
       </w:r>
@@ -9277,14 +9213,8 @@
       <w:pPr>
         <w:pStyle w:val="Heading3"/>
         <w:spacing w:before="1"/>
-        <w:rPr>
-          <w:u w:val="none"/>
-        </w:rPr>
-      </w:pPr>
-      <w:r>
-        <w:rPr>
-          <w:u w:val="none"/>
-        </w:rPr>
+      </w:pPr>
+      <w:r>
         <w:t>https://github.com/ramanathan0110/aut422621105704.git</w:t>
       </w:r>
     </w:p>
@@ -9368,14 +9298,12 @@
         </w:rPr>
         <w:t xml:space="preserve"> </w:t>
       </w:r>
-      <w:proofErr w:type="gramStart"/>
       <w:r>
         <w:rPr>
           <w:u w:val="none"/>
         </w:rPr>
         <w:t>link :</w:t>
       </w:r>
-      <w:proofErr w:type="gramEnd"/>
     </w:p>
     <w:p>
       <w:pPr>
@@ -9481,7 +9409,6 @@
         </w:rPr>
         <w:t xml:space="preserve"> </w:t>
       </w:r>
-      <w:proofErr w:type="gramStart"/>
       <w:r>
         <w:rPr>
           <w:u w:val="none"/>
@@ -9501,7 +9428,6 @@
         </w:rPr>
         <w:t>:</w:t>
       </w:r>
-      <w:proofErr w:type="gramEnd"/>
     </w:p>
     <w:p>
       <w:pPr>
